--- a/output/Nguyễn Bình Minh.docx
+++ b/output/Nguyễn Bình Minh.docx
@@ -1045,6 +1045,132 @@
               <w:rPr>
                 <w:i/>
               </w:rPr>
+              <w:t>Author(s) : Thieu Nguyen and Giang Nguyen and Binh Minh Nguyen</w:t>
+            </w:r>
+          </w:p>
+          <w:p>
+            <w:pPr/>
+            <w:r>
+              <w:rPr>
+                <w:i/>
+              </w:rPr>
+              <w:t>Title : EO-CNN: an enhanced CNN model trained by equilibrium optimization for traffic transportation prediction</w:t>
+            </w:r>
+          </w:p>
+          <w:p>
+            <w:pPr/>
+            <w:r>
+              <w:rPr>
+                <w:i/>
+              </w:rPr>
+              <w:t>Any other information : https://www.sciencedirect.com/science/article/pii/S1877050920319724</w:t>
+            </w:r>
+          </w:p>
+          <w:p>
+            <w:pPr/>
+            <w:r>
+              <w:rPr>
+                <w:i/>
+              </w:rPr>
+              <w:t>Publisher : Elsevier</w:t>
+            </w:r>
+          </w:p>
+          <w:p>
+            <w:pPr/>
+            <w:r>
+              <w:rPr>
+                <w:i/>
+              </w:rPr>
+              <w:t>Year of publication : 2020</w:t>
+            </w:r>
+          </w:p>
+          <w:p>
+            <w:pPr/>
+            <w:r>
+              <w:rPr>
+                <w:i/>
+              </w:rPr>
+              <w:t>Journal Procedia Computer Science, volume 176, page 800-809</w:t>
+            </w:r>
+          </w:p>
+          <w:p>
+            <w:pPr/>
+            <w:r>
+              <w:rPr>
+                <w:i/>
+              </w:rPr>
+              <w:t>Selected recent publications from a total of approx. : 56</w:t>
+            </w:r>
+          </w:p>
+          <w:p>
+            <w:pPr/>
+            <w:r>
+              <w:rPr>
+                <w:i/>
+              </w:rPr>
+              <w:t>Author(s) : Thieu Nguyen and Tu Nguyen and Binh Minh Nguyen and Giang Nguyen</w:t>
+            </w:r>
+          </w:p>
+          <w:p>
+            <w:pPr/>
+            <w:r>
+              <w:rPr>
+                <w:i/>
+              </w:rPr>
+              <w:t>Title : Efficient time-series forecasting using neural network and opposition-based coral reefs optimization</w:t>
+            </w:r>
+          </w:p>
+          <w:p>
+            <w:pPr/>
+            <w:r>
+              <w:rPr>
+                <w:i/>
+              </w:rPr>
+              <w:t>Any other information : https://www.academia.edu/download/73519257/125921354.pdf</w:t>
+            </w:r>
+          </w:p>
+          <w:p>
+            <w:pPr/>
+            <w:r>
+              <w:rPr>
+                <w:i/>
+              </w:rPr>
+              <w:t>Publisher : Atlantis Press BV</w:t>
+            </w:r>
+          </w:p>
+          <w:p>
+            <w:pPr/>
+            <w:r>
+              <w:rPr>
+                <w:i/>
+              </w:rPr>
+              <w:t>Year of publication : 2019</w:t>
+            </w:r>
+          </w:p>
+          <w:p>
+            <w:pPr/>
+            <w:r>
+              <w:rPr>
+                <w:i/>
+              </w:rPr>
+              <w:t>Journal International Journal of Computational Intelligence Systems, volume 12, page 1144</w:t>
+            </w:r>
+          </w:p>
+          <w:p>
+            <w:pPr/>
+            <w:r>
+              <w:rPr>
+                <w:i/>
+              </w:rPr>
+              <w:t>Selected recent publications from a total of approx. : 56</w:t>
+            </w:r>
+          </w:p>
+          <w:p>
+            <w:pPr/>
+            <w:r>
+              <w:rPr>
+                <w:i/>
+              </w:rPr>
               <w:t>Author(s) : Thieu Nguyen and Nhuan Tran and Binh Minh Nguyen and Giang Nguyen</w:t>
             </w:r>
           </w:p>
@@ -1090,132 +1216,6 @@
               <w:rPr>
                 <w:i/>
               </w:rPr>
-            </w:r>
-          </w:p>
-          <w:p>
-            <w:pPr/>
-            <w:r>
-              <w:rPr>
-                <w:i/>
-              </w:rPr>
-              <w:t>Selected recent publications from a total of approx. : 56</w:t>
-            </w:r>
-          </w:p>
-          <w:p>
-            <w:pPr/>
-            <w:r>
-              <w:rPr>
-                <w:i/>
-              </w:rPr>
-              <w:t>Author(s) : Thieu Nguyen and Giang Nguyen and Binh Minh Nguyen</w:t>
-            </w:r>
-          </w:p>
-          <w:p>
-            <w:pPr/>
-            <w:r>
-              <w:rPr>
-                <w:i/>
-              </w:rPr>
-              <w:t>Title : EO-CNN: an enhanced CNN model trained by equilibrium optimization for traffic transportation prediction</w:t>
-            </w:r>
-          </w:p>
-          <w:p>
-            <w:pPr/>
-            <w:r>
-              <w:rPr>
-                <w:i/>
-              </w:rPr>
-              <w:t>Any other information : https://www.sciencedirect.com/science/article/pii/S1877050920319724</w:t>
-            </w:r>
-          </w:p>
-          <w:p>
-            <w:pPr/>
-            <w:r>
-              <w:rPr>
-                <w:i/>
-              </w:rPr>
-              <w:t>Publisher : Elsevier</w:t>
-            </w:r>
-          </w:p>
-          <w:p>
-            <w:pPr/>
-            <w:r>
-              <w:rPr>
-                <w:i/>
-              </w:rPr>
-              <w:t>Year of publication : 2020</w:t>
-            </w:r>
-          </w:p>
-          <w:p>
-            <w:pPr/>
-            <w:r>
-              <w:rPr>
-                <w:i/>
-              </w:rPr>
-              <w:t>Journal Procedia Computer Science, volume 176, page 800-809</w:t>
-            </w:r>
-          </w:p>
-          <w:p>
-            <w:pPr/>
-            <w:r>
-              <w:rPr>
-                <w:i/>
-              </w:rPr>
-              <w:t>Selected recent publications from a total of approx. : 56</w:t>
-            </w:r>
-          </w:p>
-          <w:p>
-            <w:pPr/>
-            <w:r>
-              <w:rPr>
-                <w:i/>
-              </w:rPr>
-              <w:t>Author(s) : Thieu Nguyen and Tu Nguyen and Binh Minh Nguyen and Giang Nguyen</w:t>
-            </w:r>
-          </w:p>
-          <w:p>
-            <w:pPr/>
-            <w:r>
-              <w:rPr>
-                <w:i/>
-              </w:rPr>
-              <w:t>Title : Efficient time-series forecasting using neural network and opposition-based coral reefs optimization</w:t>
-            </w:r>
-          </w:p>
-          <w:p>
-            <w:pPr/>
-            <w:r>
-              <w:rPr>
-                <w:i/>
-              </w:rPr>
-              <w:t>Any other information : https://www.academia.edu/download/73519257/125921354.pdf</w:t>
-            </w:r>
-          </w:p>
-          <w:p>
-            <w:pPr/>
-            <w:r>
-              <w:rPr>
-                <w:i/>
-              </w:rPr>
-              <w:t>Publisher : Atlantis Press BV</w:t>
-            </w:r>
-          </w:p>
-          <w:p>
-            <w:pPr/>
-            <w:r>
-              <w:rPr>
-                <w:i/>
-              </w:rPr>
-              <w:t>Year of publication : 2019</w:t>
-            </w:r>
-          </w:p>
-          <w:p>
-            <w:pPr/>
-            <w:r>
-              <w:rPr>
-                <w:i/>
-              </w:rPr>
-              <w:t>Journal International Journal of Computational Intelligence Systems, volume 12, page 1144</w:t>
             </w:r>
           </w:p>
           <w:p>
